--- a/Doc/DOCUMENTOS DE REQUISITOS.docx
+++ b/Doc/DOCUMENTOS DE REQUISITOS.docx
@@ -58,22 +58,19 @@
         <w:rPr>
           <w:rFonts w:ascii="Arial" w:hAnsi="Arial" w:cs="Arial"/>
           <w:i/>
-          <w:color w:val="244061" w:themeColor="accent1" w:themeShade="80"/>
+          <w:color w:val="000000" w:themeColor="text1"/>
           <w:sz w:val="56"/>
           <w:szCs w:val="56"/>
-          <w:u w:val="single"/>
-        </w:rPr>
-      </w:pPr>
-      <w:r>
-        <w:rPr>
-          <w:rFonts w:ascii="Arial" w:hAnsi="Arial" w:cs="Arial"/>
-          <w:i/>
-          <w:color w:val="244061" w:themeColor="accent1" w:themeShade="80"/>
-          <w:sz w:val="56"/>
-          <w:szCs w:val="56"/>
-          <w:u w:val="single"/>
-        </w:rPr>
-        <w:t>SISTEMA DEVELOPER</w:t>
+        </w:rPr>
+      </w:pPr>
+      <w:r>
+        <w:rPr>
+          <w:rFonts w:ascii="Arial" w:hAnsi="Arial" w:cs="Arial"/>
+          <w:color w:val="000000" w:themeColor="text1"/>
+          <w:sz w:val="24"/>
+          <w:szCs w:val="24"/>
+        </w:rPr>
+        <w:t>Lifting School</w:t>
       </w:r>
     </w:p>
     <w:p>
@@ -175,7 +172,6 @@
           <w:sz w:val="24"/>
           <w:szCs w:val="24"/>
         </w:rPr>
-        <w:lastRenderedPageBreak/>
         <w:t>Desenvolvedora: Priscila Piucco Homem de Mello</w:t>
       </w:r>
     </w:p>
@@ -218,7 +214,6 @@
         </w:rPr>
         <w:t xml:space="preserve"> </w:t>
       </w:r>
-      <w:proofErr w:type="spellStart"/>
       <w:proofErr w:type="gramStart"/>
       <w:r>
         <w:rPr>
@@ -239,7 +234,6 @@
         </w:rPr>
         <w:t>Professores,Direção</w:t>
       </w:r>
-      <w:proofErr w:type="spellEnd"/>
     </w:p>
     <w:p>
       <w:pPr>
@@ -617,9 +611,9 @@
           <w:sz w:val="24"/>
           <w:szCs w:val="24"/>
         </w:rPr>
-        <w:t xml:space="preserve">Diante das dificuldades das escolas públicas, criaremos um protótipo de aplicativo desktop para pesquisa do clima organizacional, tornando visão dos problemas que as escolas públicas enfrentam. Sendo assim cada escola terá um sistema que fará perguntas sobre a escola que o aluno escolheu e levantará suas opiniões e a direção de ambas as partes tentaram resolver. Cada aluno terá sua senha e </w:t>
-      </w:r>
-      <w:proofErr w:type="spellStart"/>
+        <w:t xml:space="preserve">Diante das dificuldades das escolas públicas, criaremos um protótipo de aplicativo desktop para pesquisa do clima organizacional, tornando visão dos problemas que as escolas públicas enfrentam. Sendo assim cada escola terá um sistema que fará perguntas sobre a escola que o aluno escolheu e levantará suas opiniões e a direção de ambas as partes tentaram resolver. Cada aluno terá sua senha e login, com os tópicos levantados pela direção ambas </w:t>
+      </w:r>
+      <w:proofErr w:type="gramStart"/>
       <w:r>
         <w:rPr>
           <w:rFonts w:ascii="Arial" w:hAnsi="Arial" w:cs="Arial"/>
@@ -627,9 +621,9 @@
           <w:sz w:val="24"/>
           <w:szCs w:val="24"/>
         </w:rPr>
-        <w:t>login</w:t>
-      </w:r>
-      <w:proofErr w:type="spellEnd"/>
+        <w:t>as</w:t>
+      </w:r>
+      <w:proofErr w:type="gramEnd"/>
       <w:r>
         <w:rPr>
           <w:rFonts w:ascii="Arial" w:hAnsi="Arial" w:cs="Arial"/>
@@ -637,9 +631,8 @@
           <w:sz w:val="24"/>
           <w:szCs w:val="24"/>
         </w:rPr>
-        <w:t>, com os tópicos levantados pela direção ambas as partes já vão ver como a escola esta com a porcentagem</w:t>
-      </w:r>
-      <w:proofErr w:type="gramStart"/>
+        <w:t xml:space="preserve"> partes já vão ver como a</w:t>
+      </w:r>
       <w:r>
         <w:rPr>
           <w:rFonts w:ascii="Arial" w:hAnsi="Arial" w:cs="Arial"/>
@@ -647,9 +640,8 @@
           <w:sz w:val="24"/>
           <w:szCs w:val="24"/>
         </w:rPr>
-        <w:t xml:space="preserve">  </w:t>
-      </w:r>
-      <w:proofErr w:type="gramEnd"/>
+        <w:t xml:space="preserve"> escola esta com a porcentagem </w:t>
+      </w:r>
       <w:r>
         <w:rPr>
           <w:rFonts w:ascii="Arial" w:hAnsi="Arial" w:cs="Arial"/>
@@ -893,6 +885,8 @@
           <w:szCs w:val="24"/>
         </w:rPr>
       </w:pPr>
+      <w:bookmarkStart w:id="0" w:name="_GoBack"/>
+      <w:bookmarkEnd w:id="0"/>
     </w:p>
     <w:p>
       <w:pPr>
@@ -941,7 +935,6 @@
           <w:sz w:val="24"/>
           <w:szCs w:val="24"/>
         </w:rPr>
-        <w:lastRenderedPageBreak/>
         <w:t xml:space="preserve">       </w:t>
       </w:r>
     </w:p>
@@ -1751,6 +1744,17 @@
           <w:rFonts w:ascii="Arial" w:hAnsi="Arial" w:cs="Arial"/>
           <w:sz w:val="24"/>
           <w:szCs w:val="24"/>
+        </w:rPr>
+      </w:pPr>
+    </w:p>
+    <w:p>
+      <w:pPr>
+        <w:jc w:val="center"/>
+        <w:rPr>
+          <w:rFonts w:ascii="Arial" w:hAnsi="Arial" w:cs="Arial"/>
+          <w:b/>
+          <w:sz w:val="40"/>
+          <w:szCs w:val="40"/>
         </w:rPr>
       </w:pPr>
     </w:p>
@@ -2182,7 +2186,7 @@
         </w:rPr>
         <w:drawing>
           <wp:inline distT="0" distB="0" distL="0" distR="0">
-            <wp:extent cx="5400040" cy="2073275"/>
+            <wp:extent cx="5562600" cy="2073519"/>
             <wp:effectExtent l="0" t="0" r="0" b="0"/>
             <wp:docPr id="4" name="Imagem 4"/>
             <wp:cNvGraphicFramePr>
@@ -2210,7 +2214,7 @@
                   <pic:spPr>
                     <a:xfrm>
                       <a:off x="0" y="0"/>
-                      <a:ext cx="5400040" cy="2073275"/>
+                      <a:ext cx="5561946" cy="2073275"/>
                     </a:xfrm>
                     <a:prstGeom prst="rect">
                       <a:avLst/>
@@ -2492,8 +2496,6 @@
         <w:lastRenderedPageBreak/>
         <w:t xml:space="preserve">DIAGRAMA DE FLUXO DE DADOS </w:t>
       </w:r>
-      <w:bookmarkStart w:id="0" w:name="_GoBack"/>
-      <w:bookmarkEnd w:id="0"/>
     </w:p>
     <w:p>
       <w:pPr>
@@ -3293,14 +3295,14 @@
     <w:charset w:val="00"/>
     <w:family w:val="swiss"/>
     <w:pitch w:val="variable"/>
-    <w:sig w:usb0="E00002FF" w:usb1="4000ACFF" w:usb2="00000001" w:usb3="00000000" w:csb0="0000019F" w:csb1="00000000"/>
+    <w:sig w:usb0="E0002AFF" w:usb1="C000247B" w:usb2="00000009" w:usb3="00000000" w:csb0="000001FF" w:csb1="00000000"/>
   </w:font>
   <w:font w:name="Times New Roman">
     <w:panose1 w:val="02020603050405020304"/>
     <w:charset w:val="00"/>
     <w:family w:val="roman"/>
     <w:pitch w:val="variable"/>
-    <w:sig w:usb0="E0002EFF" w:usb1="C0007843" w:usb2="00000009" w:usb3="00000000" w:csb0="000001FF" w:csb1="00000000"/>
+    <w:sig w:usb0="E0002EFF" w:usb1="C000785B" w:usb2="00000009" w:usb3="00000000" w:csb0="000001FF" w:csb1="00000000"/>
   </w:font>
   <w:font w:name="Tahoma">
     <w:panose1 w:val="020B0604030504040204"/>
@@ -3342,6 +3344,8 @@
   <w:rsids>
     <w:rsidRoot w:val="00E07D80"/>
     <w:rsid w:val="0012423A"/>
+    <w:rsid w:val="002F69F7"/>
+    <w:rsid w:val="00534162"/>
     <w:rsid w:val="0065364E"/>
     <w:rsid w:val="00A40E77"/>
     <w:rsid w:val="00E07D80"/>
